--- a/docs/Guide-UI-Router.docx
+++ b/docs/Guide-UI-Router.docx
@@ -12,7 +12,463 @@
       </w:r>
     </w:p>
     <w:p>
+      <w:r>
+        <w:t>HƯỚNG DẪN TẠO ROUTER CHO DỰ ÁN.</w:t>
+      </w:r>
+    </w:p>
+    <w:p>
+      <w:proofErr w:type="spellStart"/>
+      <w:r>
+        <w:t>Các</w:t>
+      </w:r>
+      <w:proofErr w:type="spellEnd"/>
+      <w:r>
+        <w:t xml:space="preserve"> router </w:t>
+      </w:r>
+      <w:proofErr w:type="spellStart"/>
+      <w:proofErr w:type="gramStart"/>
+      <w:r>
+        <w:t>chung</w:t>
+      </w:r>
+      <w:proofErr w:type="spellEnd"/>
+      <w:proofErr w:type="gramEnd"/>
+      <w:r>
+        <w:t xml:space="preserve"> </w:t>
+      </w:r>
+      <w:proofErr w:type="spellStart"/>
+      <w:r>
+        <w:t>sẽ</w:t>
+      </w:r>
+      <w:proofErr w:type="spellEnd"/>
+      <w:r>
+        <w:t xml:space="preserve"> </w:t>
+      </w:r>
+      <w:proofErr w:type="spellStart"/>
+      <w:r>
+        <w:t>được</w:t>
+      </w:r>
+      <w:proofErr w:type="spellEnd"/>
+      <w:r>
+        <w:t xml:space="preserve"> </w:t>
+      </w:r>
+      <w:proofErr w:type="spellStart"/>
+      <w:r>
+        <w:t>khai</w:t>
+      </w:r>
+      <w:proofErr w:type="spellEnd"/>
+      <w:r>
+        <w:t xml:space="preserve"> </w:t>
+      </w:r>
+      <w:proofErr w:type="spellStart"/>
+      <w:r>
+        <w:t>báo</w:t>
+      </w:r>
+      <w:proofErr w:type="spellEnd"/>
+      <w:r>
+        <w:t xml:space="preserve"> </w:t>
+      </w:r>
+      <w:proofErr w:type="spellStart"/>
+      <w:r>
+        <w:t>tại</w:t>
+      </w:r>
+      <w:proofErr w:type="spellEnd"/>
+      <w:r>
+        <w:t xml:space="preserve"> file </w:t>
+      </w:r>
+      <w:r>
+        <w:rPr>
+          <w:b/>
+        </w:rPr>
+        <w:t>app/routers.js</w:t>
+      </w:r>
+      <w:r>
+        <w:rPr>
+          <w:b/>
+        </w:rPr>
+        <w:t xml:space="preserve"> </w:t>
+      </w:r>
+      <w:proofErr w:type="spellStart"/>
+      <w:r>
+        <w:t>ví</w:t>
+      </w:r>
+      <w:proofErr w:type="spellEnd"/>
+      <w:r>
+        <w:t xml:space="preserve"> </w:t>
+      </w:r>
+      <w:proofErr w:type="spellStart"/>
+      <w:r>
+        <w:t>dụ</w:t>
+      </w:r>
+      <w:proofErr w:type="spellEnd"/>
+      <w:r>
+        <w:t xml:space="preserve"> </w:t>
+      </w:r>
+      <w:proofErr w:type="spellStart"/>
+      <w:r>
+        <w:t>như</w:t>
+      </w:r>
+      <w:proofErr w:type="spellEnd"/>
+      <w:r>
+        <w:t xml:space="preserve"> </w:t>
+      </w:r>
+      <w:proofErr w:type="spellStart"/>
+      <w:r>
+        <w:t>trang</w:t>
+      </w:r>
+      <w:proofErr w:type="spellEnd"/>
+      <w:r>
+        <w:t xml:space="preserve"> </w:t>
+      </w:r>
+      <w:proofErr w:type="spellStart"/>
+      <w:r>
+        <w:t>chủ</w:t>
+      </w:r>
+      <w:proofErr w:type="spellEnd"/>
+      <w:r>
+        <w:t xml:space="preserve">, 404, </w:t>
+      </w:r>
+      <w:proofErr w:type="spellStart"/>
+      <w:r>
+        <w:t>liên</w:t>
+      </w:r>
+      <w:proofErr w:type="spellEnd"/>
+      <w:r>
+        <w:t xml:space="preserve"> </w:t>
+      </w:r>
+      <w:proofErr w:type="spellStart"/>
+      <w:r>
+        <w:t>hệ</w:t>
+      </w:r>
+      <w:proofErr w:type="spellEnd"/>
+      <w:r>
+        <w:t>...</w:t>
+      </w:r>
+    </w:p>
+    <w:p>
+      <w:proofErr w:type="spellStart"/>
+      <w:r>
+        <w:t>Các</w:t>
+      </w:r>
+      <w:proofErr w:type="spellEnd"/>
+      <w:r>
+        <w:t xml:space="preserve"> router </w:t>
+      </w:r>
+      <w:proofErr w:type="spellStart"/>
+      <w:proofErr w:type="gramStart"/>
+      <w:r>
+        <w:t>chun</w:t>
+      </w:r>
+      <w:r>
+        <w:t>g</w:t>
+      </w:r>
+      <w:proofErr w:type="spellEnd"/>
+      <w:proofErr w:type="gramEnd"/>
+      <w:r>
+        <w:t xml:space="preserve"> </w:t>
+      </w:r>
+      <w:proofErr w:type="spellStart"/>
+      <w:r>
+        <w:t>khác</w:t>
+      </w:r>
+      <w:proofErr w:type="spellEnd"/>
+      <w:r>
+        <w:t xml:space="preserve"> </w:t>
+      </w:r>
+      <w:proofErr w:type="spellStart"/>
+      <w:r>
+        <w:t>không</w:t>
+      </w:r>
+      <w:proofErr w:type="spellEnd"/>
+      <w:r>
+        <w:t xml:space="preserve"> </w:t>
+      </w:r>
+      <w:proofErr w:type="spellStart"/>
+      <w:r>
+        <w:t>thuộc</w:t>
+      </w:r>
+      <w:proofErr w:type="spellEnd"/>
+      <w:r>
+        <w:t xml:space="preserve"> module </w:t>
+      </w:r>
+      <w:proofErr w:type="spellStart"/>
+      <w:r>
+        <w:t>nào</w:t>
+      </w:r>
+      <w:proofErr w:type="spellEnd"/>
+      <w:r>
+        <w:t xml:space="preserve"> </w:t>
+      </w:r>
+      <w:proofErr w:type="spellStart"/>
+      <w:r>
+        <w:t>cả</w:t>
+      </w:r>
+      <w:proofErr w:type="spellEnd"/>
+      <w:r>
+        <w:t xml:space="preserve"> </w:t>
+      </w:r>
+      <w:proofErr w:type="spellStart"/>
+      <w:r>
+        <w:t>khai</w:t>
+      </w:r>
+      <w:proofErr w:type="spellEnd"/>
+      <w:r>
+        <w:t xml:space="preserve"> </w:t>
+      </w:r>
+      <w:proofErr w:type="spellStart"/>
+      <w:r>
+        <w:t>báo</w:t>
+      </w:r>
+      <w:proofErr w:type="spellEnd"/>
+      <w:r>
+        <w:t xml:space="preserve"> </w:t>
+      </w:r>
+      <w:proofErr w:type="spellStart"/>
+      <w:r>
+        <w:t>trong</w:t>
+      </w:r>
+      <w:proofErr w:type="spellEnd"/>
+      <w:r>
+        <w:t xml:space="preserve"> folder </w:t>
+      </w:r>
+      <w:r>
+        <w:rPr>
+          <w:b/>
+        </w:rPr>
+        <w:t>components/</w:t>
+      </w:r>
+      <w:proofErr w:type="spellStart"/>
+      <w:r>
+        <w:rPr>
+          <w:b/>
+        </w:rPr>
+        <w:t>routers</w:t>
+      </w:r>
+    </w:p>
+    <w:p>
+      <w:r>
+        <w:t>Nếu</w:t>
+      </w:r>
+      <w:proofErr w:type="spellEnd"/>
+      <w:r>
+        <w:t xml:space="preserve"> 1 module </w:t>
+      </w:r>
+      <w:proofErr w:type="spellStart"/>
+      <w:r>
+        <w:t>có</w:t>
+      </w:r>
+      <w:proofErr w:type="spellEnd"/>
+      <w:r>
+        <w:t xml:space="preserve"> </w:t>
+      </w:r>
+      <w:proofErr w:type="spellStart"/>
+      <w:r>
+        <w:t>nhiều</w:t>
+      </w:r>
+      <w:proofErr w:type="spellEnd"/>
+      <w:r>
+        <w:t xml:space="preserve"> routers </w:t>
+      </w:r>
+      <w:proofErr w:type="spellStart"/>
+      <w:r>
+        <w:t>thì</w:t>
+      </w:r>
+      <w:proofErr w:type="spellEnd"/>
+      <w:r>
+        <w:t xml:space="preserve"> </w:t>
+      </w:r>
+      <w:proofErr w:type="spellStart"/>
+      <w:r>
+        <w:t>khai</w:t>
+      </w:r>
+      <w:proofErr w:type="spellEnd"/>
+      <w:r>
+        <w:t xml:space="preserve"> </w:t>
+      </w:r>
+      <w:proofErr w:type="spellStart"/>
+      <w:r>
+        <w:t>báo</w:t>
+      </w:r>
+      <w:proofErr w:type="spellEnd"/>
+      <w:r>
+        <w:t xml:space="preserve"> </w:t>
+      </w:r>
+      <w:proofErr w:type="spellStart"/>
+      <w:r>
+        <w:t>t</w:t>
+      </w:r>
+      <w:r>
+        <w:t>rong</w:t>
+      </w:r>
+      <w:proofErr w:type="spellEnd"/>
+      <w:r>
+        <w:t xml:space="preserve"> </w:t>
+      </w:r>
+      <w:proofErr w:type="spellStart"/>
+      <w:r>
+        <w:t>từng</w:t>
+      </w:r>
+      <w:proofErr w:type="spellEnd"/>
+      <w:r>
+        <w:t xml:space="preserve"> </w:t>
+      </w:r>
+      <w:r>
+        <w:rPr>
+          <w:b/>
+        </w:rPr>
+        <w:t>app/</w:t>
+      </w:r>
+      <w:r>
+        <w:rPr>
+          <w:b/>
+        </w:rPr>
+        <w:t>modules</w:t>
+      </w:r>
+      <w:r>
+        <w:rPr>
+          <w:b/>
+        </w:rPr>
+        <w:t>/*</w:t>
+      </w:r>
+      <w:r>
+        <w:t xml:space="preserve"> </w:t>
+      </w:r>
+      <w:proofErr w:type="spellStart"/>
+      <w:r>
+        <w:t>với</w:t>
+      </w:r>
+      <w:proofErr w:type="spellEnd"/>
+      <w:r>
+        <w:t xml:space="preserve"> </w:t>
+      </w:r>
+      <w:proofErr w:type="spellStart"/>
+      <w:r>
+        <w:t>tên</w:t>
+      </w:r>
+      <w:proofErr w:type="spellEnd"/>
+      <w:r>
+        <w:t xml:space="preserve"> file </w:t>
+      </w:r>
+      <w:proofErr w:type="spellStart"/>
+      <w:r>
+        <w:t>là</w:t>
+      </w:r>
+      <w:proofErr w:type="spellEnd"/>
+      <w:r>
+        <w:t xml:space="preserve"> </w:t>
+      </w:r>
+      <w:r>
+        <w:rPr>
+          <w:b/>
+        </w:rPr>
+        <w:t>routers</w:t>
+      </w:r>
+      <w:r>
+        <w:rPr>
+          <w:b/>
+        </w:rPr>
+        <w:t>.temodules</w:t>
+      </w:r>
+      <w:r>
+        <w:rPr>
+          <w:b/>
+        </w:rPr>
+        <w:t>.js</w:t>
+      </w:r>
+      <w:r>
+        <w:rPr>
+          <w:b/>
+        </w:rPr>
+        <w:t xml:space="preserve"> </w:t>
+      </w:r>
+      <w:proofErr w:type="spellStart"/>
+      <w:r>
+        <w:t>ví</w:t>
+      </w:r>
+      <w:proofErr w:type="spellEnd"/>
+      <w:r>
+        <w:t xml:space="preserve"> </w:t>
+      </w:r>
+      <w:proofErr w:type="spellStart"/>
+      <w:r>
+        <w:t>dụ</w:t>
+      </w:r>
+      <w:proofErr w:type="spellEnd"/>
+      <w:r>
+        <w:t xml:space="preserve"> </w:t>
+      </w:r>
+      <w:proofErr w:type="spellStart"/>
+      <w:r>
+        <w:t>như</w:t>
+      </w:r>
+      <w:proofErr w:type="spellEnd"/>
+      <w:r>
+        <w:t xml:space="preserve"> </w:t>
+      </w:r>
+      <w:proofErr w:type="gramStart"/>
+      <w:r>
+        <w:t>users</w:t>
+      </w:r>
+      <w:proofErr w:type="gramEnd"/>
+      <w:r>
+        <w:t xml:space="preserve"> </w:t>
+      </w:r>
+      <w:proofErr w:type="spellStart"/>
+      <w:r>
+        <w:t>thì</w:t>
+      </w:r>
+      <w:proofErr w:type="spellEnd"/>
+      <w:r>
+        <w:t xml:space="preserve"> </w:t>
+      </w:r>
+      <w:proofErr w:type="spellStart"/>
+      <w:r>
+        <w:t>có</w:t>
+      </w:r>
+      <w:proofErr w:type="spellEnd"/>
+      <w:r>
+        <w:t xml:space="preserve"> users/login, users/logout, users/profiles...</w:t>
+      </w:r>
+    </w:p>
+    <w:p>
+      <w:proofErr w:type="spellStart"/>
+      <w:r>
+        <w:t>Cách</w:t>
+      </w:r>
+      <w:proofErr w:type="spellEnd"/>
+      <w:r>
+        <w:t xml:space="preserve"> </w:t>
+      </w:r>
+      <w:proofErr w:type="spellStart"/>
+      <w:r>
+        <w:t>viết</w:t>
+      </w:r>
+      <w:proofErr w:type="spellEnd"/>
+      <w:r>
+        <w:t xml:space="preserve"> routers </w:t>
+      </w:r>
+      <w:proofErr w:type="spellStart"/>
+      <w:r>
+        <w:t>xem</w:t>
+      </w:r>
+      <w:proofErr w:type="spellEnd"/>
+      <w:r>
+        <w:t xml:space="preserve"> </w:t>
+      </w:r>
+      <w:proofErr w:type="spellStart"/>
+      <w:r>
+        <w:t>tại</w:t>
+      </w:r>
+      <w:proofErr w:type="spellEnd"/>
+      <w:r>
+        <w:t xml:space="preserve"> file </w:t>
+      </w:r>
       <w:bookmarkStart w:id="0" w:name="_GoBack"/>
+      <w:r>
+        <w:rPr>
+          <w:b/>
+        </w:rPr>
+        <w:t>app/modules/examples/routers.examples.js</w:t>
+      </w:r>
       <w:bookmarkEnd w:id="0"/>
     </w:p>
     <w:sectPr>
@@ -23,6 +479,126 @@
     </w:sectPr>
   </w:body>
 </w:document>
+</file>
+
+<file path=word/numbering.xml><?xml version="1.0" encoding="utf-8"?>
+<w:numbering xmlns:wpc="http://schemas.microsoft.com/office/word/2010/wordprocessingCanvas" xmlns:mc="http://schemas.openxmlformats.org/markup-compatibility/2006" xmlns:o="urn:schemas-microsoft-com:office:office" xmlns:r="http://schemas.openxmlformats.org/officeDocument/2006/relationships" xmlns:m="http://schemas.openxmlformats.org/officeDocument/2006/math" xmlns:v="urn:schemas-microsoft-com:vml" xmlns:wp14="http://schemas.microsoft.com/office/word/2010/wordprocessingDrawing" xmlns:wp="http://schemas.openxmlformats.org/drawingml/2006/wordprocessingDrawing" xmlns:w10="urn:schemas-microsoft-com:office:word" xmlns:w="http://schemas.openxmlformats.org/wordprocessingml/2006/main" xmlns:w14="http://schemas.microsoft.com/office/word/2010/wordml" xmlns:w15="http://schemas.microsoft.com/office/word/2012/wordml" xmlns:wpg="http://schemas.microsoft.com/office/word/2010/wordprocessingGroup" xmlns:wpi="http://schemas.microsoft.com/office/word/2010/wordprocessingInk" xmlns:wne="http://schemas.microsoft.com/office/word/2006/wordml" xmlns:wps="http://schemas.microsoft.com/office/word/2010/wordprocessingShape" mc:Ignorable="w14 w15 wp14">
+  <w:abstractNum w:abstractNumId="0">
+    <w:nsid w:val="39A53E30"/>
+    <w:multiLevelType w:val="hybridMultilevel"/>
+    <w:tmpl w:val="7FE2714C"/>
+    <w:lvl w:ilvl="0" w:tplc="1B1C43E8">
+      <w:numFmt w:val="bullet"/>
+      <w:lvlText w:val="-"/>
+      <w:lvlJc w:val="left"/>
+      <w:pPr>
+        <w:ind w:left="720" w:hanging="360"/>
+      </w:pPr>
+      <w:rPr>
+        <w:rFonts w:ascii="Calibri" w:eastAsiaTheme="minorHAnsi" w:hAnsi="Calibri" w:cs="Calibri" w:hint="default"/>
+      </w:rPr>
+    </w:lvl>
+    <w:lvl w:ilvl="1" w:tplc="04090003" w:tentative="1">
+      <w:start w:val="1"/>
+      <w:numFmt w:val="bullet"/>
+      <w:lvlText w:val="o"/>
+      <w:lvlJc w:val="left"/>
+      <w:pPr>
+        <w:ind w:left="1440" w:hanging="360"/>
+      </w:pPr>
+      <w:rPr>
+        <w:rFonts w:ascii="Courier New" w:hAnsi="Courier New" w:cs="Courier New" w:hint="default"/>
+      </w:rPr>
+    </w:lvl>
+    <w:lvl w:ilvl="2" w:tplc="04090005" w:tentative="1">
+      <w:start w:val="1"/>
+      <w:numFmt w:val="bullet"/>
+      <w:lvlText w:val=""/>
+      <w:lvlJc w:val="left"/>
+      <w:pPr>
+        <w:ind w:left="2160" w:hanging="360"/>
+      </w:pPr>
+      <w:rPr>
+        <w:rFonts w:ascii="Wingdings" w:hAnsi="Wingdings" w:hint="default"/>
+      </w:rPr>
+    </w:lvl>
+    <w:lvl w:ilvl="3" w:tplc="04090001" w:tentative="1">
+      <w:start w:val="1"/>
+      <w:numFmt w:val="bullet"/>
+      <w:lvlText w:val=""/>
+      <w:lvlJc w:val="left"/>
+      <w:pPr>
+        <w:ind w:left="2880" w:hanging="360"/>
+      </w:pPr>
+      <w:rPr>
+        <w:rFonts w:ascii="Symbol" w:hAnsi="Symbol" w:hint="default"/>
+      </w:rPr>
+    </w:lvl>
+    <w:lvl w:ilvl="4" w:tplc="04090003" w:tentative="1">
+      <w:start w:val="1"/>
+      <w:numFmt w:val="bullet"/>
+      <w:lvlText w:val="o"/>
+      <w:lvlJc w:val="left"/>
+      <w:pPr>
+        <w:ind w:left="3600" w:hanging="360"/>
+      </w:pPr>
+      <w:rPr>
+        <w:rFonts w:ascii="Courier New" w:hAnsi="Courier New" w:cs="Courier New" w:hint="default"/>
+      </w:rPr>
+    </w:lvl>
+    <w:lvl w:ilvl="5" w:tplc="04090005" w:tentative="1">
+      <w:start w:val="1"/>
+      <w:numFmt w:val="bullet"/>
+      <w:lvlText w:val=""/>
+      <w:lvlJc w:val="left"/>
+      <w:pPr>
+        <w:ind w:left="4320" w:hanging="360"/>
+      </w:pPr>
+      <w:rPr>
+        <w:rFonts w:ascii="Wingdings" w:hAnsi="Wingdings" w:hint="default"/>
+      </w:rPr>
+    </w:lvl>
+    <w:lvl w:ilvl="6" w:tplc="04090001" w:tentative="1">
+      <w:start w:val="1"/>
+      <w:numFmt w:val="bullet"/>
+      <w:lvlText w:val=""/>
+      <w:lvlJc w:val="left"/>
+      <w:pPr>
+        <w:ind w:left="5040" w:hanging="360"/>
+      </w:pPr>
+      <w:rPr>
+        <w:rFonts w:ascii="Symbol" w:hAnsi="Symbol" w:hint="default"/>
+      </w:rPr>
+    </w:lvl>
+    <w:lvl w:ilvl="7" w:tplc="04090003" w:tentative="1">
+      <w:start w:val="1"/>
+      <w:numFmt w:val="bullet"/>
+      <w:lvlText w:val="o"/>
+      <w:lvlJc w:val="left"/>
+      <w:pPr>
+        <w:ind w:left="5760" w:hanging="360"/>
+      </w:pPr>
+      <w:rPr>
+        <w:rFonts w:ascii="Courier New" w:hAnsi="Courier New" w:cs="Courier New" w:hint="default"/>
+      </w:rPr>
+    </w:lvl>
+    <w:lvl w:ilvl="8" w:tplc="04090005" w:tentative="1">
+      <w:start w:val="1"/>
+      <w:numFmt w:val="bullet"/>
+      <w:lvlText w:val=""/>
+      <w:lvlJc w:val="left"/>
+      <w:pPr>
+        <w:ind w:left="6480" w:hanging="360"/>
+      </w:pPr>
+      <w:rPr>
+        <w:rFonts w:ascii="Wingdings" w:hAnsi="Wingdings" w:hint="default"/>
+      </w:rPr>
+    </w:lvl>
+  </w:abstractNum>
+  <w:num w:numId="1">
+    <w:abstractNumId w:val="0"/>
+  </w:num>
+</w:numbering>
 </file>
 
 <file path=word/styles.xml><?xml version="1.0" encoding="utf-8"?>
@@ -480,6 +1056,17 @@
       <w:szCs w:val="56"/>
     </w:rPr>
   </w:style>
+  <w:style w:type="paragraph" w:styleId="ListParagraph">
+    <w:name w:val="List Paragraph"/>
+    <w:basedOn w:val="Normal"/>
+    <w:uiPriority w:val="34"/>
+    <w:qFormat/>
+    <w:rsid w:val="00540C4C"/>
+    <w:pPr>
+      <w:ind w:left="720"/>
+      <w:contextualSpacing/>
+    </w:pPr>
+  </w:style>
 </w:styles>
 </file>
 
